--- a/Научно-исследовательская практика/Техническое задание.docx
+++ b/Научно-исследовательская практика/Техническое задание.docx
@@ -46,8 +46,19 @@
           <w:sz w:val="26"/>
           <w:szCs w:val="26"/>
         </w:rPr>
-        <w:t>директор института СПИНТех</w:t>
-      </w:r>
+        <w:t xml:space="preserve">директор института </w:t>
+      </w:r>
+      <w:proofErr w:type="spellStart"/>
+      <w:r>
+        <w:rPr>
+          <w:b w:val="0"/>
+          <w:i w:val="0"/>
+          <w:sz w:val="26"/>
+          <w:szCs w:val="26"/>
+        </w:rPr>
+        <w:t>СПИНТех</w:t>
+      </w:r>
+      <w:proofErr w:type="spellEnd"/>
     </w:p>
     <w:p>
       <w:pPr>
@@ -67,7 +78,25 @@
           <w:sz w:val="26"/>
           <w:szCs w:val="26"/>
         </w:rPr>
-        <w:t>д.т.н, проф.</w:t>
+        <w:t>д.т.н</w:t>
+      </w:r>
+      <w:r>
+        <w:rPr>
+          <w:b w:val="0"/>
+          <w:i w:val="0"/>
+          <w:sz w:val="26"/>
+          <w:szCs w:val="26"/>
+        </w:rPr>
+        <w:t>.</w:t>
+      </w:r>
+      <w:r>
+        <w:rPr>
+          <w:b w:val="0"/>
+          <w:i w:val="0"/>
+          <w:sz w:val="26"/>
+          <w:szCs w:val="26"/>
+        </w:rPr>
+        <w:t>, проф.</w:t>
       </w:r>
       <w:r>
         <w:rPr>
@@ -725,6 +754,7 @@
         </w:rPr>
         <w:t xml:space="preserve"> «</w:t>
       </w:r>
+      <w:proofErr w:type="spellStart"/>
       <w:r>
         <w:rPr>
           <w:color w:val="000000"/>
@@ -733,6 +763,7 @@
         </w:rPr>
         <w:t>Кодэстетик</w:t>
       </w:r>
+      <w:proofErr w:type="spellEnd"/>
       <w:r>
         <w:rPr>
           <w:color w:val="000000"/>
@@ -928,7 +959,25 @@
           <w:sz w:val="26"/>
           <w:szCs w:val="26"/>
         </w:rPr>
-        <w:t xml:space="preserve">ООО «Кодэстетик» </w:t>
+        <w:t>ООО «</w:t>
+      </w:r>
+      <w:proofErr w:type="spellStart"/>
+      <w:r>
+        <w:rPr>
+          <w:rFonts w:cs="Times New Roman"/>
+          <w:sz w:val="26"/>
+          <w:szCs w:val="26"/>
+        </w:rPr>
+        <w:t>Кодэстетик</w:t>
+      </w:r>
+      <w:proofErr w:type="spellEnd"/>
+      <w:r>
+        <w:rPr>
+          <w:rFonts w:cs="Times New Roman"/>
+          <w:sz w:val="26"/>
+          <w:szCs w:val="26"/>
+        </w:rPr>
+        <w:t xml:space="preserve">» </w:t>
       </w:r>
       <w:r>
         <w:rPr>
@@ -1121,7 +1170,23 @@
           <w:sz w:val="26"/>
           <w:szCs w:val="26"/>
         </w:rPr>
-        <w:t xml:space="preserve"> директора СПИНТех.</w:t>
+        <w:t xml:space="preserve"> директора </w:t>
+      </w:r>
+      <w:proofErr w:type="spellStart"/>
+      <w:r>
+        <w:rPr>
+          <w:sz w:val="26"/>
+          <w:szCs w:val="26"/>
+        </w:rPr>
+        <w:t>СПИНТех</w:t>
+      </w:r>
+      <w:proofErr w:type="spellEnd"/>
+      <w:r>
+        <w:rPr>
+          <w:sz w:val="26"/>
+          <w:szCs w:val="26"/>
+        </w:rPr>
+        <w:t>.</w:t>
       </w:r>
     </w:p>
     <w:p>
@@ -2434,7 +2499,14 @@
           <w:sz w:val="26"/>
           <w:szCs w:val="26"/>
         </w:rPr>
-        <w:t>предупреждение и логирование информации об ошибках при работе с базой данных;</w:t>
+        <w:t>предупреждение и логирование информации об ошибках при работе с базой данных</w:t>
+      </w:r>
+      <w:r>
+        <w:rPr>
+          <w:sz w:val="26"/>
+          <w:szCs w:val="26"/>
+        </w:rPr>
+        <w:t>.</w:t>
       </w:r>
     </w:p>
     <w:p>
@@ -4388,6 +4460,7 @@
       <w:pPr>
         <w:pStyle w:val="ab"/>
         <w:ind w:firstLineChars="271" w:firstLine="705"/>
+        <w:jc w:val="right"/>
         <w:rPr>
           <w:rFonts w:cs="Times New Roman"/>
           <w:sz w:val="26"/>
@@ -5251,6 +5324,7 @@
       <w:pPr>
         <w:pStyle w:val="ab"/>
         <w:ind w:firstLineChars="271" w:firstLine="705"/>
+        <w:jc w:val="right"/>
         <w:rPr>
           <w:rFonts w:cs="Times New Roman"/>
           <w:sz w:val="26"/>
@@ -5286,7 +5360,43 @@
           <w:sz w:val="26"/>
           <w:szCs w:val="26"/>
         </w:rPr>
-        <w:t>Таблица 4.3</w:t>
+        <w:t>Продолжение т</w:t>
+      </w:r>
+      <w:r>
+        <w:rPr>
+          <w:rFonts w:cs="Times New Roman"/>
+          <w:iCs/>
+          <w:sz w:val="26"/>
+          <w:szCs w:val="26"/>
+        </w:rPr>
+        <w:t>аблиц</w:t>
+      </w:r>
+      <w:r>
+        <w:rPr>
+          <w:rFonts w:cs="Times New Roman"/>
+          <w:iCs/>
+          <w:sz w:val="26"/>
+          <w:szCs w:val="26"/>
+        </w:rPr>
+        <w:t>ы</w:t>
+      </w:r>
+      <w:r>
+        <w:rPr>
+          <w:rFonts w:cs="Times New Roman"/>
+          <w:iCs/>
+          <w:sz w:val="26"/>
+          <w:szCs w:val="26"/>
+        </w:rPr>
+        <w:t xml:space="preserve"> 4.3</w:t>
+      </w:r>
+      <w:r>
+        <w:rPr>
+          <w:rFonts w:cs="Times New Roman"/>
+          <w:iCs/>
+          <w:sz w:val="26"/>
+          <w:szCs w:val="26"/>
+        </w:rPr>
+        <w:t xml:space="preserve"> </w:t>
       </w:r>
     </w:p>
     <w:tbl>
@@ -6930,6 +7040,7 @@
       <w:pPr>
         <w:pStyle w:val="ab"/>
         <w:ind w:firstLineChars="271" w:firstLine="705"/>
+        <w:jc w:val="right"/>
         <w:rPr>
           <w:rFonts w:cs="Times New Roman"/>
           <w:sz w:val="26"/>
@@ -6965,7 +7076,34 @@
           <w:sz w:val="26"/>
           <w:szCs w:val="26"/>
         </w:rPr>
-        <w:t>Таблица 4.3</w:t>
+        <w:t>Продолжение т</w:t>
+      </w:r>
+      <w:r>
+        <w:rPr>
+          <w:rFonts w:cs="Times New Roman"/>
+          <w:iCs/>
+          <w:sz w:val="26"/>
+          <w:szCs w:val="26"/>
+        </w:rPr>
+        <w:t>аблиц</w:t>
+      </w:r>
+      <w:r>
+        <w:rPr>
+          <w:rFonts w:cs="Times New Roman"/>
+          <w:iCs/>
+          <w:sz w:val="26"/>
+          <w:szCs w:val="26"/>
+        </w:rPr>
+        <w:t>ы</w:t>
+      </w:r>
+      <w:r>
+        <w:rPr>
+          <w:rFonts w:cs="Times New Roman"/>
+          <w:iCs/>
+          <w:sz w:val="26"/>
+          <w:szCs w:val="26"/>
+        </w:rPr>
+        <w:t xml:space="preserve"> 4.3</w:t>
       </w:r>
     </w:p>
     <w:tbl>
@@ -8564,6 +8702,7 @@
       <w:pPr>
         <w:pStyle w:val="ab"/>
         <w:ind w:firstLineChars="271" w:firstLine="705"/>
+        <w:jc w:val="right"/>
         <w:rPr>
           <w:rFonts w:cs="Times New Roman"/>
           <w:sz w:val="26"/>
@@ -8599,7 +8738,34 @@
           <w:sz w:val="26"/>
           <w:szCs w:val="26"/>
         </w:rPr>
-        <w:t>Таблица 4.3</w:t>
+        <w:t>Продолжение т</w:t>
+      </w:r>
+      <w:r>
+        <w:rPr>
+          <w:rFonts w:cs="Times New Roman"/>
+          <w:iCs/>
+          <w:sz w:val="26"/>
+          <w:szCs w:val="26"/>
+        </w:rPr>
+        <w:t>аблиц</w:t>
+      </w:r>
+      <w:r>
+        <w:rPr>
+          <w:rFonts w:cs="Times New Roman"/>
+          <w:iCs/>
+          <w:sz w:val="26"/>
+          <w:szCs w:val="26"/>
+        </w:rPr>
+        <w:t>ы</w:t>
+      </w:r>
+      <w:r>
+        <w:rPr>
+          <w:rFonts w:cs="Times New Roman"/>
+          <w:iCs/>
+          <w:sz w:val="26"/>
+          <w:szCs w:val="26"/>
+        </w:rPr>
+        <w:t xml:space="preserve"> 4.3</w:t>
       </w:r>
     </w:p>
     <w:tbl>
@@ -8614,6 +8780,156 @@
         <w:gridCol w:w="1462"/>
         <w:gridCol w:w="2738"/>
       </w:tblGrid>
+      <w:tr>
+        <w:trPr>
+          <w:trHeight w:val="105"/>
+        </w:trPr>
+        <w:tc>
+          <w:tcPr>
+            <w:tcW w:w="361" w:type="pct"/>
+            <w:tcBorders>
+              <w:top w:val="single" w:sz="4" w:space="0" w:color="auto"/>
+              <w:left w:val="single" w:sz="4" w:space="0" w:color="auto"/>
+              <w:bottom w:val="single" w:sz="4" w:space="0" w:color="auto"/>
+              <w:right w:val="single" w:sz="4" w:space="0" w:color="auto"/>
+            </w:tcBorders>
+          </w:tcPr>
+          <w:p>
+            <w:pPr>
+              <w:pStyle w:val="ad"/>
+              <w:spacing w:after="0"/>
+              <w:jc w:val="left"/>
+              <w:rPr>
+                <w:sz w:val="26"/>
+                <w:szCs w:val="26"/>
+              </w:rPr>
+            </w:pPr>
+            <w:r>
+              <w:rPr>
+                <w:sz w:val="26"/>
+                <w:szCs w:val="26"/>
+              </w:rPr>
+              <w:t>№ п/п</w:t>
+            </w:r>
+          </w:p>
+        </w:tc>
+        <w:tc>
+          <w:tcPr>
+            <w:tcW w:w="1532" w:type="pct"/>
+            <w:tcBorders>
+              <w:top w:val="single" w:sz="4" w:space="0" w:color="auto"/>
+              <w:left w:val="single" w:sz="4" w:space="0" w:color="auto"/>
+              <w:bottom w:val="single" w:sz="4" w:space="0" w:color="auto"/>
+              <w:right w:val="single" w:sz="4" w:space="0" w:color="auto"/>
+            </w:tcBorders>
+          </w:tcPr>
+          <w:p>
+            <w:pPr>
+              <w:pStyle w:val="ad"/>
+              <w:spacing w:after="0"/>
+              <w:jc w:val="left"/>
+              <w:rPr>
+                <w:sz w:val="26"/>
+                <w:szCs w:val="26"/>
+              </w:rPr>
+            </w:pPr>
+            <w:r>
+              <w:rPr>
+                <w:sz w:val="26"/>
+                <w:szCs w:val="26"/>
+              </w:rPr>
+              <w:t>Наименование работы</w:t>
+            </w:r>
+          </w:p>
+        </w:tc>
+        <w:tc>
+          <w:tcPr>
+            <w:tcW w:w="860" w:type="pct"/>
+            <w:tcBorders>
+              <w:top w:val="single" w:sz="4" w:space="0" w:color="auto"/>
+              <w:left w:val="single" w:sz="4" w:space="0" w:color="auto"/>
+              <w:bottom w:val="single" w:sz="4" w:space="0" w:color="auto"/>
+              <w:right w:val="single" w:sz="4" w:space="0" w:color="auto"/>
+            </w:tcBorders>
+          </w:tcPr>
+          <w:p>
+            <w:pPr>
+              <w:pStyle w:val="ad"/>
+              <w:spacing w:after="0"/>
+              <w:jc w:val="left"/>
+              <w:rPr>
+                <w:sz w:val="26"/>
+                <w:szCs w:val="26"/>
+              </w:rPr>
+            </w:pPr>
+            <w:r>
+              <w:rPr>
+                <w:sz w:val="26"/>
+                <w:szCs w:val="26"/>
+              </w:rPr>
+              <w:t>Дата начала</w:t>
+            </w:r>
+          </w:p>
+        </w:tc>
+        <w:tc>
+          <w:tcPr>
+            <w:tcW w:w="782" w:type="pct"/>
+            <w:tcBorders>
+              <w:top w:val="single" w:sz="4" w:space="0" w:color="auto"/>
+              <w:left w:val="single" w:sz="4" w:space="0" w:color="auto"/>
+              <w:bottom w:val="single" w:sz="4" w:space="0" w:color="auto"/>
+              <w:right w:val="single" w:sz="4" w:space="0" w:color="auto"/>
+            </w:tcBorders>
+          </w:tcPr>
+          <w:p>
+            <w:pPr>
+              <w:pStyle w:val="ad"/>
+              <w:spacing w:after="0"/>
+              <w:jc w:val="left"/>
+              <w:rPr>
+                <w:sz w:val="26"/>
+                <w:szCs w:val="26"/>
+              </w:rPr>
+            </w:pPr>
+            <w:r>
+              <w:rPr>
+                <w:sz w:val="26"/>
+                <w:szCs w:val="26"/>
+              </w:rPr>
+              <w:t>Дата окончания</w:t>
+            </w:r>
+          </w:p>
+        </w:tc>
+        <w:tc>
+          <w:tcPr>
+            <w:tcW w:w="1465" w:type="pct"/>
+            <w:tcBorders>
+              <w:top w:val="single" w:sz="4" w:space="0" w:color="auto"/>
+              <w:left w:val="single" w:sz="4" w:space="0" w:color="auto"/>
+              <w:bottom w:val="single" w:sz="4" w:space="0" w:color="auto"/>
+              <w:right w:val="single" w:sz="4" w:space="0" w:color="auto"/>
+            </w:tcBorders>
+          </w:tcPr>
+          <w:p>
+            <w:pPr>
+              <w:pStyle w:val="ad"/>
+              <w:spacing w:after="0"/>
+              <w:jc w:val="left"/>
+              <w:rPr>
+                <w:sz w:val="26"/>
+                <w:szCs w:val="26"/>
+              </w:rPr>
+            </w:pPr>
+            <w:r>
+              <w:rPr>
+                <w:sz w:val="26"/>
+                <w:szCs w:val="26"/>
+              </w:rPr>
+              <w:t>Форма отчетности</w:t>
+            </w:r>
+          </w:p>
+        </w:tc>
+      </w:tr>
       <w:tr>
         <w:trPr>
           <w:trHeight w:val="105"/>

--- a/Научно-исследовательская практика/Техническое задание.docx
+++ b/Научно-исследовательская практика/Техническое задание.docx
@@ -1,6 +1,6 @@
 
 <file path=word/document.xml><?xml version="1.0" encoding="utf-8"?>
-<w:document xmlns:wpc="http://schemas.microsoft.com/office/word/2010/wordprocessingCanvas" xmlns:cx="http://schemas.microsoft.com/office/drawing/2014/chartex" xmlns:cx1="http://schemas.microsoft.com/office/drawing/2015/9/8/chartex" xmlns:cx2="http://schemas.microsoft.com/office/drawing/2015/10/21/chartex" xmlns:cx3="http://schemas.microsoft.com/office/drawing/2016/5/9/chartex" xmlns:cx4="http://schemas.microsoft.com/office/drawing/2016/5/10/chartex" xmlns:cx5="http://schemas.microsoft.com/office/drawing/2016/5/11/chartex" xmlns:cx6="http://schemas.microsoft.com/office/drawing/2016/5/12/chartex" xmlns:cx7="http://schemas.microsoft.com/office/drawing/2016/5/13/chartex" xmlns:cx8="http://schemas.microsoft.com/office/drawing/2016/5/14/chartex" xmlns:mc="http://schemas.openxmlformats.org/markup-compatibility/2006" xmlns:aink="http://schemas.microsoft.com/office/drawing/2016/ink" xmlns:am3d="http://schemas.microsoft.com/office/drawing/2017/model3d" xmlns:o="urn:schemas-microsoft-com:office:office" xmlns:r="http://schemas.openxmlformats.org/officeDocument/2006/relationships" xmlns:m="http://schemas.openxmlformats.org/officeDocument/2006/math" xmlns:v="urn:schemas-microsoft-com:vml" xmlns:wp14="http://schemas.microsoft.com/office/word/2010/wordprocessingDrawing" xmlns:wp="http://schemas.openxmlformats.org/drawingml/2006/wordprocessingDrawing" xmlns:w10="urn:schemas-microsoft-com:office:word" xmlns:w="http://schemas.openxmlformats.org/wordprocessingml/2006/main" xmlns:w14="http://schemas.microsoft.com/office/word/2010/wordml" xmlns:w15="http://schemas.microsoft.com/office/word/2012/wordml" xmlns:w16cex="http://schemas.microsoft.com/office/word/2018/wordml/cex" xmlns:w16cid="http://schemas.microsoft.com/office/word/2016/wordml/cid" xmlns:w16="http://schemas.microsoft.com/office/word/2018/wordml" xmlns:w16sdtdh="http://schemas.microsoft.com/office/word/2020/wordml/sdtdatahash" xmlns:w16se="http://schemas.microsoft.com/office/word/2015/wordml/symex" xmlns:wpg="http://schemas.microsoft.com/office/word/2010/wordprocessingGroup" xmlns:wpi="http://schemas.microsoft.com/office/word/2010/wordprocessingInk" xmlns:wne="http://schemas.microsoft.com/office/word/2006/wordml" xmlns:wps="http://schemas.microsoft.com/office/word/2010/wordprocessingShape" mc:Ignorable="w14 w15 w16se w16cid w16 w16cex w16sdtdh wp14">
+<w:document xmlns:wpc="http://schemas.microsoft.com/office/word/2010/wordprocessingCanvas" xmlns:cx="http://schemas.microsoft.com/office/drawing/2014/chartex" xmlns:cx1="http://schemas.microsoft.com/office/drawing/2015/9/8/chartex" xmlns:cx2="http://schemas.microsoft.com/office/drawing/2015/10/21/chartex" xmlns:cx3="http://schemas.microsoft.com/office/drawing/2016/5/9/chartex" xmlns:cx4="http://schemas.microsoft.com/office/drawing/2016/5/10/chartex" xmlns:cx5="http://schemas.microsoft.com/office/drawing/2016/5/11/chartex" xmlns:cx6="http://schemas.microsoft.com/office/drawing/2016/5/12/chartex" xmlns:cx7="http://schemas.microsoft.com/office/drawing/2016/5/13/chartex" xmlns:cx8="http://schemas.microsoft.com/office/drawing/2016/5/14/chartex" xmlns:mc="http://schemas.openxmlformats.org/markup-compatibility/2006" xmlns:aink="http://schemas.microsoft.com/office/drawing/2016/ink" xmlns:am3d="http://schemas.microsoft.com/office/drawing/2017/model3d" xmlns:o="urn:schemas-microsoft-com:office:office" xmlns:oel="http://schemas.microsoft.com/office/2019/extlst" xmlns:r="http://schemas.openxmlformats.org/officeDocument/2006/relationships" xmlns:m="http://schemas.openxmlformats.org/officeDocument/2006/math" xmlns:v="urn:schemas-microsoft-com:vml" xmlns:wp14="http://schemas.microsoft.com/office/word/2010/wordprocessingDrawing" xmlns:wp="http://schemas.openxmlformats.org/drawingml/2006/wordprocessingDrawing" xmlns:w10="urn:schemas-microsoft-com:office:word" xmlns:w="http://schemas.openxmlformats.org/wordprocessingml/2006/main" xmlns:w14="http://schemas.microsoft.com/office/word/2010/wordml" xmlns:w15="http://schemas.microsoft.com/office/word/2012/wordml" xmlns:w16cex="http://schemas.microsoft.com/office/word/2018/wordml/cex" xmlns:w16cid="http://schemas.microsoft.com/office/word/2016/wordml/cid" xmlns:w16="http://schemas.microsoft.com/office/word/2018/wordml" xmlns:w16sdtdh="http://schemas.microsoft.com/office/word/2020/wordml/sdtdatahash" xmlns:w16se="http://schemas.microsoft.com/office/word/2015/wordml/symex" xmlns:wpg="http://schemas.microsoft.com/office/word/2010/wordprocessingGroup" xmlns:wpi="http://schemas.microsoft.com/office/word/2010/wordprocessingInk" xmlns:wne="http://schemas.microsoft.com/office/word/2006/wordml" xmlns:wps="http://schemas.microsoft.com/office/word/2010/wordprocessingShape" mc:Ignorable="w14 w15 w16se w16cid w16 w16cex w16sdtdh wp14">
   <w:body>
     <w:p>
       <w:pPr>
@@ -46,19 +46,8 @@
           <w:sz w:val="26"/>
           <w:szCs w:val="26"/>
         </w:rPr>
-        <w:t xml:space="preserve">директор института </w:t>
-      </w:r>
-      <w:proofErr w:type="spellStart"/>
-      <w:r>
-        <w:rPr>
-          <w:b w:val="0"/>
-          <w:i w:val="0"/>
-          <w:sz w:val="26"/>
-          <w:szCs w:val="26"/>
-        </w:rPr>
-        <w:t>СПИНТех</w:t>
-      </w:r>
-      <w:proofErr w:type="spellEnd"/>
+        <w:t>директор института СПИНТех</w:t>
+      </w:r>
     </w:p>
     <w:p>
       <w:pPr>
@@ -754,7 +743,6 @@
         </w:rPr>
         <w:t xml:space="preserve"> «</w:t>
       </w:r>
-      <w:proofErr w:type="spellStart"/>
       <w:r>
         <w:rPr>
           <w:color w:val="000000"/>
@@ -763,7 +751,6 @@
         </w:rPr>
         <w:t>Кодэстетик</w:t>
       </w:r>
-      <w:proofErr w:type="spellEnd"/>
       <w:r>
         <w:rPr>
           <w:color w:val="000000"/>
@@ -959,25 +946,7 @@
           <w:sz w:val="26"/>
           <w:szCs w:val="26"/>
         </w:rPr>
-        <w:t>ООО «</w:t>
-      </w:r>
-      <w:proofErr w:type="spellStart"/>
-      <w:r>
-        <w:rPr>
-          <w:rFonts w:cs="Times New Roman"/>
-          <w:sz w:val="26"/>
-          <w:szCs w:val="26"/>
-        </w:rPr>
-        <w:t>Кодэстетик</w:t>
-      </w:r>
-      <w:proofErr w:type="spellEnd"/>
-      <w:r>
-        <w:rPr>
-          <w:rFonts w:cs="Times New Roman"/>
-          <w:sz w:val="26"/>
-          <w:szCs w:val="26"/>
-        </w:rPr>
-        <w:t xml:space="preserve">» </w:t>
+        <w:t xml:space="preserve">ООО «Кодэстетик» </w:t>
       </w:r>
       <w:r>
         <w:rPr>
@@ -1170,23 +1139,7 @@
           <w:sz w:val="26"/>
           <w:szCs w:val="26"/>
         </w:rPr>
-        <w:t xml:space="preserve"> директора </w:t>
-      </w:r>
-      <w:proofErr w:type="spellStart"/>
-      <w:r>
-        <w:rPr>
-          <w:sz w:val="26"/>
-          <w:szCs w:val="26"/>
-        </w:rPr>
-        <w:t>СПИНТех</w:t>
-      </w:r>
-      <w:proofErr w:type="spellEnd"/>
-      <w:r>
-        <w:rPr>
-          <w:sz w:val="26"/>
-          <w:szCs w:val="26"/>
-        </w:rPr>
-        <w:t>.</w:t>
+        <w:t xml:space="preserve"> директора СПИНТех.</w:t>
       </w:r>
     </w:p>
     <w:p>
@@ -3085,7 +3038,7 @@
                 <w:sz w:val="26"/>
                 <w:szCs w:val="26"/>
               </w:rPr>
-              <w:t xml:space="preserve">5 </w:t>
+              <w:t>5</w:t>
             </w:r>
             <w:r>
               <w:rPr>
@@ -3094,7 +3047,34 @@
                 <w:sz w:val="26"/>
                 <w:szCs w:val="26"/>
               </w:rPr>
-              <w:t>ГБ</w:t>
+              <w:t>00</w:t>
+            </w:r>
+            <w:r>
+              <w:rPr>
+                <w:rFonts w:ascii="Times New Roman" w:hAnsi="Times New Roman"/>
+                <w:color w:val="auto"/>
+                <w:sz w:val="26"/>
+                <w:szCs w:val="26"/>
+              </w:rPr>
+              <w:t xml:space="preserve"> </w:t>
+            </w:r>
+            <w:r>
+              <w:rPr>
+                <w:rFonts w:ascii="Times New Roman" w:hAnsi="Times New Roman"/>
+                <w:color w:val="auto"/>
+                <w:sz w:val="26"/>
+                <w:szCs w:val="26"/>
+              </w:rPr>
+              <w:t>М</w:t>
+            </w:r>
+            <w:r>
+              <w:rPr>
+                <w:rFonts w:ascii="Times New Roman" w:hAnsi="Times New Roman"/>
+                <w:color w:val="auto"/>
+                <w:sz w:val="26"/>
+                <w:szCs w:val="26"/>
+              </w:rPr>
+              <w:t>Б</w:t>
             </w:r>
           </w:p>
         </w:tc>
@@ -3561,7 +3541,7 @@
                 <w:sz w:val="26"/>
                 <w:szCs w:val="26"/>
               </w:rPr>
-              <w:t>15</w:t>
+              <w:t>1</w:t>
             </w:r>
             <w:r>
               <w:rPr>
@@ -9711,15 +9691,39 @@
           <w:sz w:val="26"/>
           <w:szCs w:val="26"/>
         </w:rPr>
-        <w:t xml:space="preserve">-серверу, поиск последнего непрочитанного сообщения, </w:t>
-      </w:r>
-      <w:r>
-        <w:rPr>
-          <w:rFonts w:ascii="Times New Roman" w:hAnsi="Times New Roman"/>
-          <w:sz w:val="26"/>
-          <w:szCs w:val="26"/>
-        </w:rPr>
-        <w:t>загрузка текста</w:t>
+        <w:t xml:space="preserve">-серверу, </w:t>
+      </w:r>
+      <w:r>
+        <w:rPr>
+          <w:rFonts w:ascii="Times New Roman" w:hAnsi="Times New Roman"/>
+          <w:sz w:val="26"/>
+          <w:szCs w:val="26"/>
+        </w:rPr>
+        <w:t>проверка загрузки писем</w:t>
+      </w:r>
+      <w:r>
+        <w:rPr>
+          <w:rFonts w:ascii="Times New Roman" w:hAnsi="Times New Roman"/>
+          <w:sz w:val="26"/>
+          <w:szCs w:val="26"/>
+        </w:rPr>
+        <w:t xml:space="preserve">, </w:t>
+      </w:r>
+      <w:r>
+        <w:rPr>
+          <w:rFonts w:ascii="Times New Roman" w:hAnsi="Times New Roman"/>
+          <w:sz w:val="26"/>
+          <w:szCs w:val="26"/>
+        </w:rPr>
+        <w:t xml:space="preserve">загрузка </w:t>
+      </w:r>
+      <w:r>
+        <w:rPr>
+          <w:rFonts w:ascii="Times New Roman" w:hAnsi="Times New Roman"/>
+          <w:sz w:val="26"/>
+          <w:szCs w:val="26"/>
+        </w:rPr>
+        <w:t>данных вложений</w:t>
       </w:r>
       <w:r>
         <w:rPr>
@@ -9896,7 +9900,7 @@
 </file>
 
 <file path=word/endnotes.xml><?xml version="1.0" encoding="utf-8"?>
-<w:endnotes xmlns:wpc="http://schemas.microsoft.com/office/word/2010/wordprocessingCanvas" xmlns:cx="http://schemas.microsoft.com/office/drawing/2014/chartex" xmlns:cx1="http://schemas.microsoft.com/office/drawing/2015/9/8/chartex" xmlns:cx2="http://schemas.microsoft.com/office/drawing/2015/10/21/chartex" xmlns:cx3="http://schemas.microsoft.com/office/drawing/2016/5/9/chartex" xmlns:cx4="http://schemas.microsoft.com/office/drawing/2016/5/10/chartex" xmlns:cx5="http://schemas.microsoft.com/office/drawing/2016/5/11/chartex" xmlns:cx6="http://schemas.microsoft.com/office/drawing/2016/5/12/chartex" xmlns:cx7="http://schemas.microsoft.com/office/drawing/2016/5/13/chartex" xmlns:cx8="http://schemas.microsoft.com/office/drawing/2016/5/14/chartex" xmlns:mc="http://schemas.openxmlformats.org/markup-compatibility/2006" xmlns:aink="http://schemas.microsoft.com/office/drawing/2016/ink" xmlns:am3d="http://schemas.microsoft.com/office/drawing/2017/model3d" xmlns:o="urn:schemas-microsoft-com:office:office" xmlns:r="http://schemas.openxmlformats.org/officeDocument/2006/relationships" xmlns:m="http://schemas.openxmlformats.org/officeDocument/2006/math" xmlns:v="urn:schemas-microsoft-com:vml" xmlns:wp14="http://schemas.microsoft.com/office/word/2010/wordprocessingDrawing" xmlns:wp="http://schemas.openxmlformats.org/drawingml/2006/wordprocessingDrawing" xmlns:w10="urn:schemas-microsoft-com:office:word" xmlns:w="http://schemas.openxmlformats.org/wordprocessingml/2006/main" xmlns:w14="http://schemas.microsoft.com/office/word/2010/wordml" xmlns:w15="http://schemas.microsoft.com/office/word/2012/wordml" xmlns:w16cex="http://schemas.microsoft.com/office/word/2018/wordml/cex" xmlns:w16cid="http://schemas.microsoft.com/office/word/2016/wordml/cid" xmlns:w16="http://schemas.microsoft.com/office/word/2018/wordml" xmlns:w16sdtdh="http://schemas.microsoft.com/office/word/2020/wordml/sdtdatahash" xmlns:w16se="http://schemas.microsoft.com/office/word/2015/wordml/symex" xmlns:wpg="http://schemas.microsoft.com/office/word/2010/wordprocessingGroup" xmlns:wpi="http://schemas.microsoft.com/office/word/2010/wordprocessingInk" xmlns:wne="http://schemas.microsoft.com/office/word/2006/wordml" xmlns:wps="http://schemas.microsoft.com/office/word/2010/wordprocessingShape" mc:Ignorable="w14 w15 w16se w16cid w16 w16cex w16sdtdh wp14">
+<w:endnotes xmlns:wpc="http://schemas.microsoft.com/office/word/2010/wordprocessingCanvas" xmlns:cx="http://schemas.microsoft.com/office/drawing/2014/chartex" xmlns:cx1="http://schemas.microsoft.com/office/drawing/2015/9/8/chartex" xmlns:cx2="http://schemas.microsoft.com/office/drawing/2015/10/21/chartex" xmlns:cx3="http://schemas.microsoft.com/office/drawing/2016/5/9/chartex" xmlns:cx4="http://schemas.microsoft.com/office/drawing/2016/5/10/chartex" xmlns:cx5="http://schemas.microsoft.com/office/drawing/2016/5/11/chartex" xmlns:cx6="http://schemas.microsoft.com/office/drawing/2016/5/12/chartex" xmlns:cx7="http://schemas.microsoft.com/office/drawing/2016/5/13/chartex" xmlns:cx8="http://schemas.microsoft.com/office/drawing/2016/5/14/chartex" xmlns:mc="http://schemas.openxmlformats.org/markup-compatibility/2006" xmlns:aink="http://schemas.microsoft.com/office/drawing/2016/ink" xmlns:am3d="http://schemas.microsoft.com/office/drawing/2017/model3d" xmlns:o="urn:schemas-microsoft-com:office:office" xmlns:oel="http://schemas.microsoft.com/office/2019/extlst" xmlns:r="http://schemas.openxmlformats.org/officeDocument/2006/relationships" xmlns:m="http://schemas.openxmlformats.org/officeDocument/2006/math" xmlns:v="urn:schemas-microsoft-com:vml" xmlns:wp14="http://schemas.microsoft.com/office/word/2010/wordprocessingDrawing" xmlns:wp="http://schemas.openxmlformats.org/drawingml/2006/wordprocessingDrawing" xmlns:w10="urn:schemas-microsoft-com:office:word" xmlns:w="http://schemas.openxmlformats.org/wordprocessingml/2006/main" xmlns:w14="http://schemas.microsoft.com/office/word/2010/wordml" xmlns:w15="http://schemas.microsoft.com/office/word/2012/wordml" xmlns:w16cex="http://schemas.microsoft.com/office/word/2018/wordml/cex" xmlns:w16cid="http://schemas.microsoft.com/office/word/2016/wordml/cid" xmlns:w16="http://schemas.microsoft.com/office/word/2018/wordml" xmlns:w16sdtdh="http://schemas.microsoft.com/office/word/2020/wordml/sdtdatahash" xmlns:w16se="http://schemas.microsoft.com/office/word/2015/wordml/symex" xmlns:wpg="http://schemas.microsoft.com/office/word/2010/wordprocessingGroup" xmlns:wpi="http://schemas.microsoft.com/office/word/2010/wordprocessingInk" xmlns:wne="http://schemas.microsoft.com/office/word/2006/wordml" xmlns:wps="http://schemas.microsoft.com/office/word/2010/wordprocessingShape" mc:Ignorable="w14 w15 w16se w16cid w16 w16cex w16sdtdh wp14">
   <w:endnote w:type="separator" w:id="-1">
     <w:p>
       <w:pPr>
@@ -9921,7 +9925,7 @@
 </file>
 
 <file path=word/footer1.xml><?xml version="1.0" encoding="utf-8"?>
-<w:ftr xmlns:wpc="http://schemas.microsoft.com/office/word/2010/wordprocessingCanvas" xmlns:cx="http://schemas.microsoft.com/office/drawing/2014/chartex" xmlns:cx1="http://schemas.microsoft.com/office/drawing/2015/9/8/chartex" xmlns:cx2="http://schemas.microsoft.com/office/drawing/2015/10/21/chartex" xmlns:cx3="http://schemas.microsoft.com/office/drawing/2016/5/9/chartex" xmlns:cx4="http://schemas.microsoft.com/office/drawing/2016/5/10/chartex" xmlns:cx5="http://schemas.microsoft.com/office/drawing/2016/5/11/chartex" xmlns:cx6="http://schemas.microsoft.com/office/drawing/2016/5/12/chartex" xmlns:cx7="http://schemas.microsoft.com/office/drawing/2016/5/13/chartex" xmlns:cx8="http://schemas.microsoft.com/office/drawing/2016/5/14/chartex" xmlns:mc="http://schemas.openxmlformats.org/markup-compatibility/2006" xmlns:aink="http://schemas.microsoft.com/office/drawing/2016/ink" xmlns:am3d="http://schemas.microsoft.com/office/drawing/2017/model3d" xmlns:o="urn:schemas-microsoft-com:office:office" xmlns:r="http://schemas.openxmlformats.org/officeDocument/2006/relationships" xmlns:m="http://schemas.openxmlformats.org/officeDocument/2006/math" xmlns:v="urn:schemas-microsoft-com:vml" xmlns:wp14="http://schemas.microsoft.com/office/word/2010/wordprocessingDrawing" xmlns:wp="http://schemas.openxmlformats.org/drawingml/2006/wordprocessingDrawing" xmlns:w10="urn:schemas-microsoft-com:office:word" xmlns:w="http://schemas.openxmlformats.org/wordprocessingml/2006/main" xmlns:w14="http://schemas.microsoft.com/office/word/2010/wordml" xmlns:w15="http://schemas.microsoft.com/office/word/2012/wordml" xmlns:w16cex="http://schemas.microsoft.com/office/word/2018/wordml/cex" xmlns:w16cid="http://schemas.microsoft.com/office/word/2016/wordml/cid" xmlns:w16="http://schemas.microsoft.com/office/word/2018/wordml" xmlns:w16sdtdh="http://schemas.microsoft.com/office/word/2020/wordml/sdtdatahash" xmlns:w16se="http://schemas.microsoft.com/office/word/2015/wordml/symex" xmlns:wpg="http://schemas.microsoft.com/office/word/2010/wordprocessingGroup" xmlns:wpi="http://schemas.microsoft.com/office/word/2010/wordprocessingInk" xmlns:wne="http://schemas.microsoft.com/office/word/2006/wordml" xmlns:wps="http://schemas.microsoft.com/office/word/2010/wordprocessingShape" mc:Ignorable="w14 w15 w16se w16cid w16 w16cex w16sdtdh wp14">
+<w:ftr xmlns:wpc="http://schemas.microsoft.com/office/word/2010/wordprocessingCanvas" xmlns:cx="http://schemas.microsoft.com/office/drawing/2014/chartex" xmlns:cx1="http://schemas.microsoft.com/office/drawing/2015/9/8/chartex" xmlns:cx2="http://schemas.microsoft.com/office/drawing/2015/10/21/chartex" xmlns:cx3="http://schemas.microsoft.com/office/drawing/2016/5/9/chartex" xmlns:cx4="http://schemas.microsoft.com/office/drawing/2016/5/10/chartex" xmlns:cx5="http://schemas.microsoft.com/office/drawing/2016/5/11/chartex" xmlns:cx6="http://schemas.microsoft.com/office/drawing/2016/5/12/chartex" xmlns:cx7="http://schemas.microsoft.com/office/drawing/2016/5/13/chartex" xmlns:cx8="http://schemas.microsoft.com/office/drawing/2016/5/14/chartex" xmlns:mc="http://schemas.openxmlformats.org/markup-compatibility/2006" xmlns:aink="http://schemas.microsoft.com/office/drawing/2016/ink" xmlns:am3d="http://schemas.microsoft.com/office/drawing/2017/model3d" xmlns:o="urn:schemas-microsoft-com:office:office" xmlns:oel="http://schemas.microsoft.com/office/2019/extlst" xmlns:r="http://schemas.openxmlformats.org/officeDocument/2006/relationships" xmlns:m="http://schemas.openxmlformats.org/officeDocument/2006/math" xmlns:v="urn:schemas-microsoft-com:vml" xmlns:wp14="http://schemas.microsoft.com/office/word/2010/wordprocessingDrawing" xmlns:wp="http://schemas.openxmlformats.org/drawingml/2006/wordprocessingDrawing" xmlns:w10="urn:schemas-microsoft-com:office:word" xmlns:w="http://schemas.openxmlformats.org/wordprocessingml/2006/main" xmlns:w14="http://schemas.microsoft.com/office/word/2010/wordml" xmlns:w15="http://schemas.microsoft.com/office/word/2012/wordml" xmlns:w16cex="http://schemas.microsoft.com/office/word/2018/wordml/cex" xmlns:w16cid="http://schemas.microsoft.com/office/word/2016/wordml/cid" xmlns:w16="http://schemas.microsoft.com/office/word/2018/wordml" xmlns:w16sdtdh="http://schemas.microsoft.com/office/word/2020/wordml/sdtdatahash" xmlns:w16se="http://schemas.microsoft.com/office/word/2015/wordml/symex" xmlns:wpg="http://schemas.microsoft.com/office/word/2010/wordprocessingGroup" xmlns:wpi="http://schemas.microsoft.com/office/word/2010/wordprocessingInk" xmlns:wne="http://schemas.microsoft.com/office/word/2006/wordml" xmlns:wps="http://schemas.microsoft.com/office/word/2010/wordprocessingShape" mc:Ignorable="w14 w15 w16se w16cid w16 w16cex w16sdtdh wp14">
   <w:sdt>
     <w:sdtPr>
       <w:id w:val="1233964469"/>
@@ -9967,7 +9971,7 @@
 </file>
 
 <file path=word/footer2.xml><?xml version="1.0" encoding="utf-8"?>
-<w:ftr xmlns:wpc="http://schemas.microsoft.com/office/word/2010/wordprocessingCanvas" xmlns:cx="http://schemas.microsoft.com/office/drawing/2014/chartex" xmlns:cx1="http://schemas.microsoft.com/office/drawing/2015/9/8/chartex" xmlns:cx2="http://schemas.microsoft.com/office/drawing/2015/10/21/chartex" xmlns:cx3="http://schemas.microsoft.com/office/drawing/2016/5/9/chartex" xmlns:cx4="http://schemas.microsoft.com/office/drawing/2016/5/10/chartex" xmlns:cx5="http://schemas.microsoft.com/office/drawing/2016/5/11/chartex" xmlns:cx6="http://schemas.microsoft.com/office/drawing/2016/5/12/chartex" xmlns:cx7="http://schemas.microsoft.com/office/drawing/2016/5/13/chartex" xmlns:cx8="http://schemas.microsoft.com/office/drawing/2016/5/14/chartex" xmlns:mc="http://schemas.openxmlformats.org/markup-compatibility/2006" xmlns:aink="http://schemas.microsoft.com/office/drawing/2016/ink" xmlns:am3d="http://schemas.microsoft.com/office/drawing/2017/model3d" xmlns:o="urn:schemas-microsoft-com:office:office" xmlns:r="http://schemas.openxmlformats.org/officeDocument/2006/relationships" xmlns:m="http://schemas.openxmlformats.org/officeDocument/2006/math" xmlns:v="urn:schemas-microsoft-com:vml" xmlns:wp14="http://schemas.microsoft.com/office/word/2010/wordprocessingDrawing" xmlns:wp="http://schemas.openxmlformats.org/drawingml/2006/wordprocessingDrawing" xmlns:w10="urn:schemas-microsoft-com:office:word" xmlns:w="http://schemas.openxmlformats.org/wordprocessingml/2006/main" xmlns:w14="http://schemas.microsoft.com/office/word/2010/wordml" xmlns:w15="http://schemas.microsoft.com/office/word/2012/wordml" xmlns:w16cex="http://schemas.microsoft.com/office/word/2018/wordml/cex" xmlns:w16cid="http://schemas.microsoft.com/office/word/2016/wordml/cid" xmlns:w16="http://schemas.microsoft.com/office/word/2018/wordml" xmlns:w16sdtdh="http://schemas.microsoft.com/office/word/2020/wordml/sdtdatahash" xmlns:w16se="http://schemas.microsoft.com/office/word/2015/wordml/symex" xmlns:wpg="http://schemas.microsoft.com/office/word/2010/wordprocessingGroup" xmlns:wpi="http://schemas.microsoft.com/office/word/2010/wordprocessingInk" xmlns:wne="http://schemas.microsoft.com/office/word/2006/wordml" xmlns:wps="http://schemas.microsoft.com/office/word/2010/wordprocessingShape" mc:Ignorable="w14 w15 w16se w16cid w16 w16cex w16sdtdh wp14">
+<w:ftr xmlns:wpc="http://schemas.microsoft.com/office/word/2010/wordprocessingCanvas" xmlns:cx="http://schemas.microsoft.com/office/drawing/2014/chartex" xmlns:cx1="http://schemas.microsoft.com/office/drawing/2015/9/8/chartex" xmlns:cx2="http://schemas.microsoft.com/office/drawing/2015/10/21/chartex" xmlns:cx3="http://schemas.microsoft.com/office/drawing/2016/5/9/chartex" xmlns:cx4="http://schemas.microsoft.com/office/drawing/2016/5/10/chartex" xmlns:cx5="http://schemas.microsoft.com/office/drawing/2016/5/11/chartex" xmlns:cx6="http://schemas.microsoft.com/office/drawing/2016/5/12/chartex" xmlns:cx7="http://schemas.microsoft.com/office/drawing/2016/5/13/chartex" xmlns:cx8="http://schemas.microsoft.com/office/drawing/2016/5/14/chartex" xmlns:mc="http://schemas.openxmlformats.org/markup-compatibility/2006" xmlns:aink="http://schemas.microsoft.com/office/drawing/2016/ink" xmlns:am3d="http://schemas.microsoft.com/office/drawing/2017/model3d" xmlns:o="urn:schemas-microsoft-com:office:office" xmlns:oel="http://schemas.microsoft.com/office/2019/extlst" xmlns:r="http://schemas.openxmlformats.org/officeDocument/2006/relationships" xmlns:m="http://schemas.openxmlformats.org/officeDocument/2006/math" xmlns:v="urn:schemas-microsoft-com:vml" xmlns:wp14="http://schemas.microsoft.com/office/word/2010/wordprocessingDrawing" xmlns:wp="http://schemas.openxmlformats.org/drawingml/2006/wordprocessingDrawing" xmlns:w10="urn:schemas-microsoft-com:office:word" xmlns:w="http://schemas.openxmlformats.org/wordprocessingml/2006/main" xmlns:w14="http://schemas.microsoft.com/office/word/2010/wordml" xmlns:w15="http://schemas.microsoft.com/office/word/2012/wordml" xmlns:w16cex="http://schemas.microsoft.com/office/word/2018/wordml/cex" xmlns:w16cid="http://schemas.microsoft.com/office/word/2016/wordml/cid" xmlns:w16="http://schemas.microsoft.com/office/word/2018/wordml" xmlns:w16sdtdh="http://schemas.microsoft.com/office/word/2020/wordml/sdtdatahash" xmlns:w16se="http://schemas.microsoft.com/office/word/2015/wordml/symex" xmlns:wpg="http://schemas.microsoft.com/office/word/2010/wordprocessingGroup" xmlns:wpi="http://schemas.microsoft.com/office/word/2010/wordprocessingInk" xmlns:wne="http://schemas.microsoft.com/office/word/2006/wordml" xmlns:wps="http://schemas.microsoft.com/office/word/2010/wordprocessingShape" mc:Ignorable="w14 w15 w16se w16cid w16 w16cex w16sdtdh wp14">
   <w:p>
     <w:pPr>
       <w:pStyle w:val="af6"/>
@@ -9982,7 +9986,7 @@
 </file>
 
 <file path=word/footnotes.xml><?xml version="1.0" encoding="utf-8"?>
-<w:footnotes xmlns:wpc="http://schemas.microsoft.com/office/word/2010/wordprocessingCanvas" xmlns:cx="http://schemas.microsoft.com/office/drawing/2014/chartex" xmlns:cx1="http://schemas.microsoft.com/office/drawing/2015/9/8/chartex" xmlns:cx2="http://schemas.microsoft.com/office/drawing/2015/10/21/chartex" xmlns:cx3="http://schemas.microsoft.com/office/drawing/2016/5/9/chartex" xmlns:cx4="http://schemas.microsoft.com/office/drawing/2016/5/10/chartex" xmlns:cx5="http://schemas.microsoft.com/office/drawing/2016/5/11/chartex" xmlns:cx6="http://schemas.microsoft.com/office/drawing/2016/5/12/chartex" xmlns:cx7="http://schemas.microsoft.com/office/drawing/2016/5/13/chartex" xmlns:cx8="http://schemas.microsoft.com/office/drawing/2016/5/14/chartex" xmlns:mc="http://schemas.openxmlformats.org/markup-compatibility/2006" xmlns:aink="http://schemas.microsoft.com/office/drawing/2016/ink" xmlns:am3d="http://schemas.microsoft.com/office/drawing/2017/model3d" xmlns:o="urn:schemas-microsoft-com:office:office" xmlns:r="http://schemas.openxmlformats.org/officeDocument/2006/relationships" xmlns:m="http://schemas.openxmlformats.org/officeDocument/2006/math" xmlns:v="urn:schemas-microsoft-com:vml" xmlns:wp14="http://schemas.microsoft.com/office/word/2010/wordprocessingDrawing" xmlns:wp="http://schemas.openxmlformats.org/drawingml/2006/wordprocessingDrawing" xmlns:w10="urn:schemas-microsoft-com:office:word" xmlns:w="http://schemas.openxmlformats.org/wordprocessingml/2006/main" xmlns:w14="http://schemas.microsoft.com/office/word/2010/wordml" xmlns:w15="http://schemas.microsoft.com/office/word/2012/wordml" xmlns:w16cex="http://schemas.microsoft.com/office/word/2018/wordml/cex" xmlns:w16cid="http://schemas.microsoft.com/office/word/2016/wordml/cid" xmlns:w16="http://schemas.microsoft.com/office/word/2018/wordml" xmlns:w16sdtdh="http://schemas.microsoft.com/office/word/2020/wordml/sdtdatahash" xmlns:w16se="http://schemas.microsoft.com/office/word/2015/wordml/symex" xmlns:wpg="http://schemas.microsoft.com/office/word/2010/wordprocessingGroup" xmlns:wpi="http://schemas.microsoft.com/office/word/2010/wordprocessingInk" xmlns:wne="http://schemas.microsoft.com/office/word/2006/wordml" xmlns:wps="http://schemas.microsoft.com/office/word/2010/wordprocessingShape" mc:Ignorable="w14 w15 w16se w16cid w16 w16cex w16sdtdh wp14">
+<w:footnotes xmlns:wpc="http://schemas.microsoft.com/office/word/2010/wordprocessingCanvas" xmlns:cx="http://schemas.microsoft.com/office/drawing/2014/chartex" xmlns:cx1="http://schemas.microsoft.com/office/drawing/2015/9/8/chartex" xmlns:cx2="http://schemas.microsoft.com/office/drawing/2015/10/21/chartex" xmlns:cx3="http://schemas.microsoft.com/office/drawing/2016/5/9/chartex" xmlns:cx4="http://schemas.microsoft.com/office/drawing/2016/5/10/chartex" xmlns:cx5="http://schemas.microsoft.com/office/drawing/2016/5/11/chartex" xmlns:cx6="http://schemas.microsoft.com/office/drawing/2016/5/12/chartex" xmlns:cx7="http://schemas.microsoft.com/office/drawing/2016/5/13/chartex" xmlns:cx8="http://schemas.microsoft.com/office/drawing/2016/5/14/chartex" xmlns:mc="http://schemas.openxmlformats.org/markup-compatibility/2006" xmlns:aink="http://schemas.microsoft.com/office/drawing/2016/ink" xmlns:am3d="http://schemas.microsoft.com/office/drawing/2017/model3d" xmlns:o="urn:schemas-microsoft-com:office:office" xmlns:oel="http://schemas.microsoft.com/office/2019/extlst" xmlns:r="http://schemas.openxmlformats.org/officeDocument/2006/relationships" xmlns:m="http://schemas.openxmlformats.org/officeDocument/2006/math" xmlns:v="urn:schemas-microsoft-com:vml" xmlns:wp14="http://schemas.microsoft.com/office/word/2010/wordprocessingDrawing" xmlns:wp="http://schemas.openxmlformats.org/drawingml/2006/wordprocessingDrawing" xmlns:w10="urn:schemas-microsoft-com:office:word" xmlns:w="http://schemas.openxmlformats.org/wordprocessingml/2006/main" xmlns:w14="http://schemas.microsoft.com/office/word/2010/wordml" xmlns:w15="http://schemas.microsoft.com/office/word/2012/wordml" xmlns:w16cex="http://schemas.microsoft.com/office/word/2018/wordml/cex" xmlns:w16cid="http://schemas.microsoft.com/office/word/2016/wordml/cid" xmlns:w16="http://schemas.microsoft.com/office/word/2018/wordml" xmlns:w16sdtdh="http://schemas.microsoft.com/office/word/2020/wordml/sdtdatahash" xmlns:w16se="http://schemas.microsoft.com/office/word/2015/wordml/symex" xmlns:wpg="http://schemas.microsoft.com/office/word/2010/wordprocessingGroup" xmlns:wpi="http://schemas.microsoft.com/office/word/2010/wordprocessingInk" xmlns:wne="http://schemas.microsoft.com/office/word/2006/wordml" xmlns:wps="http://schemas.microsoft.com/office/word/2010/wordprocessingShape" mc:Ignorable="w14 w15 w16se w16cid w16 w16cex w16sdtdh wp14">
   <w:footnote w:type="separator" w:id="-1">
     <w:p>
       <w:pPr>
@@ -10007,7 +10011,7 @@
 </file>
 
 <file path=word/numbering.xml><?xml version="1.0" encoding="utf-8"?>
-<w:numbering xmlns:wpc="http://schemas.microsoft.com/office/word/2010/wordprocessingCanvas" xmlns:cx="http://schemas.microsoft.com/office/drawing/2014/chartex" xmlns:cx1="http://schemas.microsoft.com/office/drawing/2015/9/8/chartex" xmlns:cx2="http://schemas.microsoft.com/office/drawing/2015/10/21/chartex" xmlns:cx3="http://schemas.microsoft.com/office/drawing/2016/5/9/chartex" xmlns:cx4="http://schemas.microsoft.com/office/drawing/2016/5/10/chartex" xmlns:cx5="http://schemas.microsoft.com/office/drawing/2016/5/11/chartex" xmlns:cx6="http://schemas.microsoft.com/office/drawing/2016/5/12/chartex" xmlns:cx7="http://schemas.microsoft.com/office/drawing/2016/5/13/chartex" xmlns:cx8="http://schemas.microsoft.com/office/drawing/2016/5/14/chartex" xmlns:mc="http://schemas.openxmlformats.org/markup-compatibility/2006" xmlns:aink="http://schemas.microsoft.com/office/drawing/2016/ink" xmlns:am3d="http://schemas.microsoft.com/office/drawing/2017/model3d" xmlns:o="urn:schemas-microsoft-com:office:office" xmlns:r="http://schemas.openxmlformats.org/officeDocument/2006/relationships" xmlns:m="http://schemas.openxmlformats.org/officeDocument/2006/math" xmlns:v="urn:schemas-microsoft-com:vml" xmlns:wp14="http://schemas.microsoft.com/office/word/2010/wordprocessingDrawing" xmlns:wp="http://schemas.openxmlformats.org/drawingml/2006/wordprocessingDrawing" xmlns:w10="urn:schemas-microsoft-com:office:word" xmlns:w="http://schemas.openxmlformats.org/wordprocessingml/2006/main" xmlns:w14="http://schemas.microsoft.com/office/word/2010/wordml" xmlns:w15="http://schemas.microsoft.com/office/word/2012/wordml" xmlns:w16cex="http://schemas.microsoft.com/office/word/2018/wordml/cex" xmlns:w16cid="http://schemas.microsoft.com/office/word/2016/wordml/cid" xmlns:w16="http://schemas.microsoft.com/office/word/2018/wordml" xmlns:w16sdtdh="http://schemas.microsoft.com/office/word/2020/wordml/sdtdatahash" xmlns:w16se="http://schemas.microsoft.com/office/word/2015/wordml/symex" xmlns:wpg="http://schemas.microsoft.com/office/word/2010/wordprocessingGroup" xmlns:wpi="http://schemas.microsoft.com/office/word/2010/wordprocessingInk" xmlns:wne="http://schemas.microsoft.com/office/word/2006/wordml" xmlns:wps="http://schemas.microsoft.com/office/word/2010/wordprocessingShape" mc:Ignorable="w14 w15 w16se w16cid w16 w16cex w16sdtdh wp14">
+<w:numbering xmlns:wpc="http://schemas.microsoft.com/office/word/2010/wordprocessingCanvas" xmlns:cx="http://schemas.microsoft.com/office/drawing/2014/chartex" xmlns:cx1="http://schemas.microsoft.com/office/drawing/2015/9/8/chartex" xmlns:cx2="http://schemas.microsoft.com/office/drawing/2015/10/21/chartex" xmlns:cx3="http://schemas.microsoft.com/office/drawing/2016/5/9/chartex" xmlns:cx4="http://schemas.microsoft.com/office/drawing/2016/5/10/chartex" xmlns:cx5="http://schemas.microsoft.com/office/drawing/2016/5/11/chartex" xmlns:cx6="http://schemas.microsoft.com/office/drawing/2016/5/12/chartex" xmlns:cx7="http://schemas.microsoft.com/office/drawing/2016/5/13/chartex" xmlns:cx8="http://schemas.microsoft.com/office/drawing/2016/5/14/chartex" xmlns:mc="http://schemas.openxmlformats.org/markup-compatibility/2006" xmlns:aink="http://schemas.microsoft.com/office/drawing/2016/ink" xmlns:am3d="http://schemas.microsoft.com/office/drawing/2017/model3d" xmlns:o="urn:schemas-microsoft-com:office:office" xmlns:oel="http://schemas.microsoft.com/office/2019/extlst" xmlns:r="http://schemas.openxmlformats.org/officeDocument/2006/relationships" xmlns:m="http://schemas.openxmlformats.org/officeDocument/2006/math" xmlns:v="urn:schemas-microsoft-com:vml" xmlns:wp14="http://schemas.microsoft.com/office/word/2010/wordprocessingDrawing" xmlns:wp="http://schemas.openxmlformats.org/drawingml/2006/wordprocessingDrawing" xmlns:w10="urn:schemas-microsoft-com:office:word" xmlns:w="http://schemas.openxmlformats.org/wordprocessingml/2006/main" xmlns:w14="http://schemas.microsoft.com/office/word/2010/wordml" xmlns:w15="http://schemas.microsoft.com/office/word/2012/wordml" xmlns:w16cex="http://schemas.microsoft.com/office/word/2018/wordml/cex" xmlns:w16cid="http://schemas.microsoft.com/office/word/2016/wordml/cid" xmlns:w16="http://schemas.microsoft.com/office/word/2018/wordml" xmlns:w16sdtdh="http://schemas.microsoft.com/office/word/2020/wordml/sdtdatahash" xmlns:w16se="http://schemas.microsoft.com/office/word/2015/wordml/symex" xmlns:wpg="http://schemas.microsoft.com/office/word/2010/wordprocessingGroup" xmlns:wpi="http://schemas.microsoft.com/office/word/2010/wordprocessingInk" xmlns:wne="http://schemas.microsoft.com/office/word/2006/wordml" xmlns:wps="http://schemas.microsoft.com/office/word/2010/wordprocessingShape" mc:Ignorable="w14 w15 w16se w16cid w16 w16cex w16sdtdh wp14">
   <w:abstractNum w:abstractNumId="0" w15:restartNumberingAfterBreak="0">
     <w:nsid w:val="0D954FFA"/>
     <w:multiLevelType w:val="hybridMultilevel"/>

--- a/Научно-исследовательская практика/Техническое задание.docx
+++ b/Научно-исследовательская практика/Техническое задание.docx
@@ -3358,7 +3358,7 @@
                 <w:sz w:val="26"/>
                 <w:szCs w:val="26"/>
               </w:rPr>
-              <w:t>одноядерный</w:t>
+              <w:t>четырехядерный</w:t>
             </w:r>
           </w:p>
         </w:tc>

--- a/Научно-исследовательская практика/Техническое задание.docx
+++ b/Научно-исследовательская практика/Техническое задание.docx
@@ -9425,7 +9425,21 @@
                 <w:sz w:val="26"/>
                 <w:szCs w:val="26"/>
               </w:rPr>
-              <w:t xml:space="preserve"> по научно-исследовательской практике</w:t>
+              <w:t xml:space="preserve"> по </w:t>
+            </w:r>
+            <w:r>
+              <w:rPr>
+                <w:sz w:val="26"/>
+                <w:szCs w:val="26"/>
+              </w:rPr>
+              <w:t>преддипломной</w:t>
+            </w:r>
+            <w:r>
+              <w:rPr>
+                <w:sz w:val="26"/>
+                <w:szCs w:val="26"/>
+              </w:rPr>
+              <w:t xml:space="preserve"> практике</w:t>
             </w:r>
           </w:p>
         </w:tc>

--- a/Научно-исследовательская практика/Техническое задание.docx
+++ b/Научно-исследовательская практика/Техническое задание.docx
@@ -863,7 +863,21 @@
           <w:sz w:val="26"/>
           <w:szCs w:val="26"/>
         </w:rPr>
-        <w:t>Москва 20</w:t>
+        <w:t>Москва</w:t>
+      </w:r>
+      <w:r>
+        <w:rPr>
+          <w:sz w:val="26"/>
+          <w:szCs w:val="26"/>
+        </w:rPr>
+        <w:t>,</w:t>
+      </w:r>
+      <w:r>
+        <w:rPr>
+          <w:sz w:val="26"/>
+          <w:szCs w:val="26"/>
+        </w:rPr>
+        <w:t xml:space="preserve"> 20</w:t>
       </w:r>
       <w:r>
         <w:rPr>
@@ -5307,39 +5321,19 @@
         <w:jc w:val="right"/>
         <w:rPr>
           <w:rFonts w:cs="Times New Roman"/>
-          <w:sz w:val="26"/>
-          <w:szCs w:val="26"/>
-        </w:rPr>
-      </w:pPr>
-      <w:r>
-        <w:rPr>
-          <w:rFonts w:cs="Times New Roman"/>
-          <w:sz w:val="26"/>
-          <w:szCs w:val="26"/>
-        </w:rPr>
-        <w:lastRenderedPageBreak/>
-        <w:t>Стадии и этапы разработки</w:t>
-      </w:r>
-    </w:p>
-    <w:p>
-      <w:pPr>
-        <w:pStyle w:val="ab"/>
-        <w:ind w:firstLineChars="271" w:firstLine="705"/>
-        <w:jc w:val="right"/>
+          <w:iCs/>
+          <w:sz w:val="26"/>
+          <w:szCs w:val="26"/>
+        </w:rPr>
+      </w:pPr>
+      <w:r>
         <w:rPr>
           <w:rFonts w:cs="Times New Roman"/>
           <w:iCs/>
           <w:sz w:val="26"/>
           <w:szCs w:val="26"/>
         </w:rPr>
-      </w:pPr>
-      <w:r>
-        <w:rPr>
-          <w:rFonts w:cs="Times New Roman"/>
-          <w:iCs/>
-          <w:sz w:val="26"/>
-          <w:szCs w:val="26"/>
-        </w:rPr>
+        <w:lastRenderedPageBreak/>
         <w:t>Продолжение т</w:t>
       </w:r>
       <w:r>
@@ -7023,39 +7017,19 @@
         <w:jc w:val="right"/>
         <w:rPr>
           <w:rFonts w:cs="Times New Roman"/>
-          <w:sz w:val="26"/>
-          <w:szCs w:val="26"/>
-        </w:rPr>
-      </w:pPr>
-      <w:r>
-        <w:rPr>
-          <w:rFonts w:cs="Times New Roman"/>
-          <w:sz w:val="26"/>
-          <w:szCs w:val="26"/>
-        </w:rPr>
-        <w:lastRenderedPageBreak/>
-        <w:t>Стадии и этапы разработки</w:t>
-      </w:r>
-    </w:p>
-    <w:p>
-      <w:pPr>
-        <w:pStyle w:val="ab"/>
-        <w:ind w:firstLineChars="271" w:firstLine="705"/>
-        <w:jc w:val="right"/>
+          <w:iCs/>
+          <w:sz w:val="26"/>
+          <w:szCs w:val="26"/>
+        </w:rPr>
+      </w:pPr>
+      <w:r>
         <w:rPr>
           <w:rFonts w:cs="Times New Roman"/>
           <w:iCs/>
           <w:sz w:val="26"/>
           <w:szCs w:val="26"/>
         </w:rPr>
-      </w:pPr>
-      <w:r>
-        <w:rPr>
-          <w:rFonts w:cs="Times New Roman"/>
-          <w:iCs/>
-          <w:sz w:val="26"/>
-          <w:szCs w:val="26"/>
-        </w:rPr>
+        <w:lastRenderedPageBreak/>
         <w:t>Продолжение т</w:t>
       </w:r>
       <w:r>
@@ -8685,19 +8659,11 @@
         <w:jc w:val="right"/>
         <w:rPr>
           <w:rFonts w:cs="Times New Roman"/>
-          <w:sz w:val="26"/>
-          <w:szCs w:val="26"/>
-        </w:rPr>
-      </w:pPr>
-      <w:r>
-        <w:rPr>
-          <w:rFonts w:cs="Times New Roman"/>
-          <w:sz w:val="26"/>
-          <w:szCs w:val="26"/>
-        </w:rPr>
-        <w:lastRenderedPageBreak/>
-        <w:t>Стадии и этапы разработки</w:t>
-      </w:r>
+          <w:iCs/>
+          <w:sz w:val="26"/>
+          <w:szCs w:val="26"/>
+        </w:rPr>
+      </w:pPr>
     </w:p>
     <w:p>
       <w:pPr>
@@ -8718,6 +8684,7 @@
           <w:sz w:val="26"/>
           <w:szCs w:val="26"/>
         </w:rPr>
+        <w:lastRenderedPageBreak/>
         <w:t>Продолжение т</w:t>
       </w:r>
       <w:r>
@@ -9596,7 +9563,23 @@
           <w:sz w:val="26"/>
           <w:szCs w:val="26"/>
         </w:rPr>
-        <w:t>Проверка соответствия ПМ заявленному функционалу:</w:t>
+        <w:t xml:space="preserve">Проверка соответствия </w:t>
+      </w:r>
+      <w:r>
+        <w:rPr>
+          <w:rFonts w:ascii="Times New Roman" w:hAnsi="Times New Roman"/>
+          <w:sz w:val="26"/>
+          <w:szCs w:val="26"/>
+        </w:rPr>
+        <w:t>ВС ДЭП</w:t>
+      </w:r>
+      <w:r>
+        <w:rPr>
+          <w:rFonts w:ascii="Times New Roman" w:hAnsi="Times New Roman"/>
+          <w:sz w:val="26"/>
+          <w:szCs w:val="26"/>
+        </w:rPr>
+        <w:t xml:space="preserve"> заявленному функционалу:</w:t>
       </w:r>
     </w:p>
     <w:p>
@@ -9607,7 +9590,7 @@
           <w:numId w:val="13"/>
         </w:numPr>
         <w:spacing w:line="360" w:lineRule="auto"/>
-        <w:ind w:firstLineChars="271" w:firstLine="705"/>
+        <w:ind w:leftChars="295" w:left="989" w:hangingChars="108" w:hanging="281"/>
         <w:jc w:val="both"/>
         <w:rPr>
           <w:rFonts w:ascii="Times New Roman" w:hAnsi="Times New Roman"/>
@@ -9632,7 +9615,7 @@
           <w:numId w:val="13"/>
         </w:numPr>
         <w:spacing w:line="360" w:lineRule="auto"/>
-        <w:ind w:firstLineChars="271" w:firstLine="705"/>
+        <w:ind w:leftChars="295" w:left="989" w:hangingChars="108" w:hanging="281"/>
         <w:jc w:val="both"/>
         <w:rPr>
           <w:rFonts w:ascii="Times New Roman" w:hAnsi="Times New Roman"/>
@@ -9653,7 +9636,6 @@
           <w:rFonts w:ascii="Times New Roman" w:hAnsi="Times New Roman"/>
           <w:sz w:val="26"/>
           <w:szCs w:val="26"/>
-          <w:lang w:val="en-US"/>
         </w:rPr>
         <w:t>POP</w:t>
       </w:r>
@@ -9674,7 +9656,7 @@
           <w:numId w:val="13"/>
         </w:numPr>
         <w:spacing w:line="360" w:lineRule="auto"/>
-        <w:ind w:firstLineChars="271" w:firstLine="705"/>
+        <w:ind w:leftChars="295" w:left="989" w:hangingChars="108" w:hanging="281"/>
         <w:jc w:val="both"/>
         <w:rPr>
           <w:rFonts w:ascii="Times New Roman" w:hAnsi="Times New Roman"/>
